--- a/Project Report.docx
+++ b/Project Report.docx
@@ -494,9 +494,6 @@
         <w:tblW w:w="9381" w:type="dxa"/>
         <w:tblInd w:w="1172" w:type="dxa"/>
         <w:tblCellMar>
-          <w:top w:w="0" w:type="dxa"/>
-          <w:left w:w="0" w:type="dxa"/>
-          <w:bottom w:w="0" w:type="dxa"/>
           <w:right w:w="115" w:type="dxa"/>
         </w:tblCellMar>
         <w:tblLook w:val="04A0" w:firstRow="1" w:lastRow="0" w:firstColumn="1" w:lastColumn="0" w:noHBand="0" w:noVBand="1"/>
@@ -2244,8 +2241,634 @@
     <w:p>
       <w:pPr>
         <w:spacing w:after="214"/>
-        <w:rPr>
-          <w:szCs w:val="28"/>
+        <w:ind w:left="4330" w:firstLine="710"/>
+        <w:rPr>
+          <w:sz w:val="56"/>
+          <w:szCs w:val="56"/>
+        </w:rPr>
+      </w:pPr>
+      <w:r>
+        <w:rPr>
+          <w:sz w:val="56"/>
+          <w:szCs w:val="56"/>
+        </w:rPr>
+        <w:t>EDA</w:t>
+      </w:r>
+    </w:p>
+    <w:p>
+      <w:pPr>
+        <w:spacing w:after="214"/>
+        <w:rPr>
+          <w:sz w:val="48"/>
+          <w:szCs w:val="48"/>
+        </w:rPr>
+      </w:pPr>
+    </w:p>
+    <w:p>
+      <w:pPr>
+        <w:spacing w:after="214"/>
+        <w:rPr>
+          <w:sz w:val="36"/>
+          <w:szCs w:val="36"/>
+        </w:rPr>
+      </w:pPr>
+      <w:r>
+        <w:rPr>
+          <w:sz w:val="36"/>
+          <w:szCs w:val="36"/>
+        </w:rPr>
+        <w:t>1.Data cleaning</w:t>
+      </w:r>
+    </w:p>
+    <w:p>
+      <w:pPr>
+        <w:spacing w:after="214"/>
+        <w:rPr>
+          <w:szCs w:val="28"/>
+        </w:rPr>
+      </w:pPr>
+      <w:r>
+        <w:rPr>
+          <w:szCs w:val="28"/>
+        </w:rPr>
+        <w:t>To prepare out dataset I performed some operations on dataset and these operations are:</w:t>
+      </w:r>
+    </w:p>
+    <w:p>
+      <w:pPr>
+        <w:pStyle w:val="ListParagraph"/>
+        <w:numPr>
+          <w:ilvl w:val="0"/>
+          <w:numId w:val="9"/>
+        </w:numPr>
+        <w:spacing w:after="214"/>
+        <w:rPr>
+          <w:szCs w:val="28"/>
+        </w:rPr>
+      </w:pPr>
+      <w:r>
+        <w:rPr>
+          <w:szCs w:val="28"/>
+        </w:rPr>
+        <w:t>Removing tags</w:t>
+      </w:r>
+    </w:p>
+    <w:p>
+      <w:pPr>
+        <w:pStyle w:val="ListParagraph"/>
+        <w:numPr>
+          <w:ilvl w:val="0"/>
+          <w:numId w:val="9"/>
+        </w:numPr>
+        <w:spacing w:after="214"/>
+        <w:rPr>
+          <w:szCs w:val="28"/>
+        </w:rPr>
+      </w:pPr>
+      <w:r>
+        <w:rPr>
+          <w:szCs w:val="28"/>
+        </w:rPr>
+        <w:t>Removing Hashtags</w:t>
+      </w:r>
+    </w:p>
+    <w:p>
+      <w:pPr>
+        <w:pStyle w:val="ListParagraph"/>
+        <w:numPr>
+          <w:ilvl w:val="0"/>
+          <w:numId w:val="9"/>
+        </w:numPr>
+        <w:spacing w:after="214"/>
+        <w:rPr>
+          <w:szCs w:val="28"/>
+        </w:rPr>
+      </w:pPr>
+      <w:r>
+        <w:rPr>
+          <w:szCs w:val="28"/>
+        </w:rPr>
+        <w:t>Removing links</w:t>
+      </w:r>
+    </w:p>
+    <w:p>
+      <w:pPr>
+        <w:pStyle w:val="ListParagraph"/>
+        <w:numPr>
+          <w:ilvl w:val="0"/>
+          <w:numId w:val="9"/>
+        </w:numPr>
+        <w:spacing w:after="214"/>
+        <w:rPr>
+          <w:szCs w:val="28"/>
+        </w:rPr>
+      </w:pPr>
+      <w:r>
+        <w:rPr>
+          <w:szCs w:val="28"/>
+        </w:rPr>
+        <w:t>Convert to lowercase</w:t>
+      </w:r>
+    </w:p>
+    <w:p>
+      <w:pPr>
+        <w:pStyle w:val="ListParagraph"/>
+        <w:numPr>
+          <w:ilvl w:val="0"/>
+          <w:numId w:val="9"/>
+        </w:numPr>
+        <w:spacing w:after="214"/>
+        <w:rPr>
+          <w:szCs w:val="28"/>
+        </w:rPr>
+      </w:pPr>
+      <w:r>
+        <w:rPr>
+          <w:szCs w:val="28"/>
+        </w:rPr>
+        <w:t>Remove emojis and symbols</w:t>
+      </w:r>
+    </w:p>
+    <w:p>
+      <w:pPr>
+        <w:spacing w:after="214"/>
+        <w:rPr>
+          <w:szCs w:val="28"/>
+        </w:rPr>
+      </w:pPr>
+      <w:r>
+        <w:rPr>
+          <w:szCs w:val="28"/>
+        </w:rPr>
+        <w:t>To remove tags and Hashtags we use regex library.</w:t>
+      </w:r>
+    </w:p>
+    <w:p>
+      <w:pPr>
+        <w:spacing w:after="214"/>
+        <w:rPr>
+          <w:szCs w:val="28"/>
+        </w:rPr>
+      </w:pPr>
+      <w:r>
+        <w:rPr>
+          <w:szCs w:val="28"/>
+        </w:rPr>
+        <w:t>It’s a library that we can perform some operations on text</w:t>
+      </w:r>
+    </w:p>
+    <w:p>
+      <w:pPr>
+        <w:spacing w:after="214"/>
+        <w:rPr>
+          <w:szCs w:val="28"/>
+        </w:rPr>
+      </w:pPr>
+      <w:r>
+        <w:rPr>
+          <w:szCs w:val="28"/>
+        </w:rPr>
+        <w:drawing>
+          <wp:inline distT="0" distB="0" distL="0" distR="0" wp14:anchorId="0ACB38AF" wp14:editId="0A954665">
+            <wp:extent cx="5792008" cy="905001"/>
+            <wp:effectExtent l="0" t="0" r="0" b="9525"/>
+            <wp:docPr id="759044938" name="Picture 1" descr="A close-up of a computer code&#10;&#10;Description automatically generated"/>
+            <wp:cNvGraphicFramePr>
+              <a:graphicFrameLocks xmlns:a="http://schemas.openxmlformats.org/drawingml/2006/main" noChangeAspect="1"/>
+            </wp:cNvGraphicFramePr>
+            <a:graphic xmlns:a="http://schemas.openxmlformats.org/drawingml/2006/main">
+              <a:graphicData uri="http://schemas.openxmlformats.org/drawingml/2006/picture">
+                <pic:pic xmlns:pic="http://schemas.openxmlformats.org/drawingml/2006/picture">
+                  <pic:nvPicPr>
+                    <pic:cNvPr id="759044938" name="Picture 1" descr="A close-up of a computer code&#10;&#10;Description automatically generated"/>
+                    <pic:cNvPicPr/>
+                  </pic:nvPicPr>
+                  <pic:blipFill>
+                    <a:blip r:embed="rId6"/>
+                    <a:stretch>
+                      <a:fillRect/>
+                    </a:stretch>
+                  </pic:blipFill>
+                  <pic:spPr>
+                    <a:xfrm>
+                      <a:off x="0" y="0"/>
+                      <a:ext cx="5792008" cy="905001"/>
+                    </a:xfrm>
+                    <a:prstGeom prst="rect">
+                      <a:avLst/>
+                    </a:prstGeom>
+                  </pic:spPr>
+                </pic:pic>
+              </a:graphicData>
+            </a:graphic>
+          </wp:inline>
+        </w:drawing>
+      </w:r>
+    </w:p>
+    <w:p>
+      <w:pPr>
+        <w:spacing w:after="214"/>
+        <w:rPr>
+          <w:sz w:val="36"/>
+          <w:szCs w:val="36"/>
+        </w:rPr>
+      </w:pPr>
+      <w:r>
+        <w:rPr>
+          <w:sz w:val="36"/>
+          <w:szCs w:val="36"/>
+        </w:rPr>
+        <w:t>2.Data Visualizing</w:t>
+      </w:r>
+    </w:p>
+    <w:p>
+      <w:pPr>
+        <w:spacing w:after="214"/>
+        <w:rPr>
+          <w:szCs w:val="28"/>
+        </w:rPr>
+      </w:pPr>
+      <w:r>
+        <w:rPr>
+          <w:szCs w:val="28"/>
+        </w:rPr>
+        <w:t>To have a nice look on the dataset and see the relationship between the features to plot the features on screen, so we can use matplotlib library.</w:t>
+      </w:r>
+    </w:p>
+    <w:p>
+      <w:pPr>
+        <w:spacing w:after="214"/>
+        <w:rPr>
+          <w:szCs w:val="28"/>
+        </w:rPr>
+      </w:pPr>
+      <w:r>
+        <w:rPr>
+          <w:szCs w:val="28"/>
+        </w:rPr>
+        <w:lastRenderedPageBreak/>
+        <w:drawing>
+          <wp:inline distT="0" distB="0" distL="0" distR="0" wp14:anchorId="157EF8A6" wp14:editId="329C9B9F">
+            <wp:extent cx="5325218" cy="3639058"/>
+            <wp:effectExtent l="0" t="0" r="8890" b="0"/>
+            <wp:docPr id="1823180941" name="Picture 1" descr="A red circle with a blue line&#10;&#10;Description automatically generated"/>
+            <wp:cNvGraphicFramePr>
+              <a:graphicFrameLocks xmlns:a="http://schemas.openxmlformats.org/drawingml/2006/main" noChangeAspect="1"/>
+            </wp:cNvGraphicFramePr>
+            <a:graphic xmlns:a="http://schemas.openxmlformats.org/drawingml/2006/main">
+              <a:graphicData uri="http://schemas.openxmlformats.org/drawingml/2006/picture">
+                <pic:pic xmlns:pic="http://schemas.openxmlformats.org/drawingml/2006/picture">
+                  <pic:nvPicPr>
+                    <pic:cNvPr id="1823180941" name="Picture 1" descr="A red circle with a blue line&#10;&#10;Description automatically generated"/>
+                    <pic:cNvPicPr/>
+                  </pic:nvPicPr>
+                  <pic:blipFill>
+                    <a:blip r:embed="rId7"/>
+                    <a:stretch>
+                      <a:fillRect/>
+                    </a:stretch>
+                  </pic:blipFill>
+                  <pic:spPr>
+                    <a:xfrm>
+                      <a:off x="0" y="0"/>
+                      <a:ext cx="5325218" cy="3639058"/>
+                    </a:xfrm>
+                    <a:prstGeom prst="rect">
+                      <a:avLst/>
+                    </a:prstGeom>
+                  </pic:spPr>
+                </pic:pic>
+              </a:graphicData>
+            </a:graphic>
+          </wp:inline>
+        </w:drawing>
+      </w:r>
+    </w:p>
+    <w:p>
+      <w:pPr>
+        <w:spacing w:after="214"/>
+        <w:rPr>
+          <w:szCs w:val="28"/>
+        </w:rPr>
+      </w:pPr>
+      <w:r>
+        <w:rPr>
+          <w:szCs w:val="28"/>
+        </w:rPr>
+        <w:t>As we can see the text that has been labelled as ‘Hate Spe</w:t>
+      </w:r>
+      <w:r>
+        <w:rPr>
+          <w:szCs w:val="28"/>
+        </w:rPr>
+        <w:t>e</w:t>
+      </w:r>
+      <w:r>
+        <w:rPr>
+          <w:szCs w:val="28"/>
+        </w:rPr>
+        <w:t>ch’ is</w:t>
+      </w:r>
+      <w:r>
+        <w:rPr>
+          <w:szCs w:val="28"/>
+        </w:rPr>
+        <w:t xml:space="preserve"> a small percentage of our dataset</w:t>
+      </w:r>
+    </w:p>
+    <w:p>
+      <w:pPr>
+        <w:spacing w:after="214"/>
+        <w:rPr>
+          <w:szCs w:val="28"/>
+        </w:rPr>
+      </w:pPr>
+    </w:p>
+    <w:p>
+      <w:pPr>
+        <w:spacing w:after="214"/>
+        <w:rPr>
+          <w:szCs w:val="28"/>
+        </w:rPr>
+      </w:pPr>
+      <w:r>
+        <w:rPr>
+          <w:b/>
+          <w:bCs/>
+          <w:szCs w:val="28"/>
+        </w:rPr>
+        <w:t>Word cloud</w:t>
+      </w:r>
+      <w:r>
+        <w:rPr>
+          <w:szCs w:val="28"/>
+        </w:rPr>
+        <w:t>:</w:t>
+      </w:r>
+    </w:p>
+    <w:p>
+      <w:pPr>
+        <w:spacing w:after="214"/>
+        <w:ind w:hanging="10"/>
+        <w:rPr>
+          <w:szCs w:val="28"/>
+        </w:rPr>
+      </w:pPr>
+      <w:r>
+        <w:rPr>
+          <w:szCs w:val="28"/>
+        </w:rPr>
+        <w:t xml:space="preserve">A </w:t>
+      </w:r>
+      <w:r>
+        <w:rPr>
+          <w:b/>
+          <w:bCs/>
+          <w:szCs w:val="28"/>
+        </w:rPr>
+        <w:t>word cloud</w:t>
+      </w:r>
+      <w:r>
+        <w:rPr>
+          <w:szCs w:val="28"/>
+        </w:rPr>
+        <w:t xml:space="preserve"> (or </w:t>
+      </w:r>
+      <w:r>
+        <w:rPr>
+          <w:b/>
+          <w:bCs/>
+          <w:szCs w:val="28"/>
+        </w:rPr>
+        <w:t>tag cloud</w:t>
+      </w:r>
+      <w:r>
+        <w:rPr>
+          <w:szCs w:val="28"/>
+        </w:rPr>
+        <w:t>) is a visual representation of text data where the size of each word indicates its frequency or importance in the text. Words that appear more frequently are displayed in larger, bolder fonts, while less frequent words appear smaller. This makes word clouds a popular tool for quickly identifying the most prominent terms in a body of text, such as a document, tweet, or collection of comments.</w:t>
+      </w:r>
+    </w:p>
+    <w:p>
+      <w:pPr>
+        <w:spacing w:after="214"/>
+        <w:ind w:hanging="10"/>
+        <w:rPr>
+          <w:szCs w:val="28"/>
+        </w:rPr>
+      </w:pPr>
+    </w:p>
+    <w:p>
+      <w:pPr>
+        <w:spacing w:after="214"/>
+        <w:ind w:hanging="10"/>
+        <w:rPr>
+          <w:szCs w:val="28"/>
+        </w:rPr>
+      </w:pPr>
+      <w:r>
+        <w:rPr>
+          <w:szCs w:val="28"/>
+        </w:rPr>
+        <w:t>These are the most frequently displayed negative words in the dataset</w:t>
+      </w:r>
+    </w:p>
+    <w:p>
+      <w:pPr>
+        <w:spacing w:after="214"/>
+        <w:ind w:hanging="10"/>
+        <w:rPr>
+          <w:szCs w:val="28"/>
+        </w:rPr>
+      </w:pPr>
+      <w:r>
+        <w:rPr>
+          <w:szCs w:val="28"/>
+        </w:rPr>
+        <w:lastRenderedPageBreak/>
+        <w:drawing>
+          <wp:inline distT="0" distB="0" distL="0" distR="0" wp14:anchorId="7CF5A64C" wp14:editId="760CFCB8">
+            <wp:extent cx="5088483" cy="3383915"/>
+            <wp:effectExtent l="0" t="0" r="0" b="6985"/>
+            <wp:docPr id="1900395339" name="Picture 1" descr="A close up of words"/>
+            <wp:cNvGraphicFramePr>
+              <a:graphicFrameLocks xmlns:a="http://schemas.openxmlformats.org/drawingml/2006/main" noChangeAspect="1"/>
+            </wp:cNvGraphicFramePr>
+            <a:graphic xmlns:a="http://schemas.openxmlformats.org/drawingml/2006/main">
+              <a:graphicData uri="http://schemas.openxmlformats.org/drawingml/2006/picture">
+                <pic:pic xmlns:pic="http://schemas.openxmlformats.org/drawingml/2006/picture">
+                  <pic:nvPicPr>
+                    <pic:cNvPr id="1900395339" name="Picture 1" descr="A close up of words"/>
+                    <pic:cNvPicPr/>
+                  </pic:nvPicPr>
+                  <pic:blipFill>
+                    <a:blip r:embed="rId8"/>
+                    <a:stretch>
+                      <a:fillRect/>
+                    </a:stretch>
+                  </pic:blipFill>
+                  <pic:spPr>
+                    <a:xfrm>
+                      <a:off x="0" y="0"/>
+                      <a:ext cx="5093343" cy="3387147"/>
+                    </a:xfrm>
+                    <a:prstGeom prst="rect">
+                      <a:avLst/>
+                    </a:prstGeom>
+                  </pic:spPr>
+                </pic:pic>
+              </a:graphicData>
+            </a:graphic>
+          </wp:inline>
+        </w:drawing>
+      </w:r>
+    </w:p>
+    <w:p>
+      <w:pPr>
+        <w:spacing w:after="214"/>
+        <w:ind w:hanging="10"/>
+        <w:rPr>
+          <w:szCs w:val="28"/>
+        </w:rPr>
+      </w:pPr>
+    </w:p>
+    <w:p>
+      <w:pPr>
+        <w:spacing w:after="214"/>
+        <w:ind w:hanging="10"/>
+        <w:rPr>
+          <w:sz w:val="36"/>
+          <w:szCs w:val="36"/>
+        </w:rPr>
+      </w:pPr>
+      <w:r>
+        <w:rPr>
+          <w:sz w:val="36"/>
+          <w:szCs w:val="36"/>
+        </w:rPr>
+        <w:t>3.Feature Extraction</w:t>
+      </w:r>
+    </w:p>
+    <w:p>
+      <w:pPr>
+        <w:spacing w:after="214"/>
+        <w:ind w:hanging="10"/>
+        <w:rPr>
+          <w:szCs w:val="28"/>
+        </w:rPr>
+      </w:pPr>
+      <w:r>
+        <w:rPr>
+          <w:szCs w:val="28"/>
+        </w:rPr>
+        <w:t>Here we must vectorize our text to make feature so that we can measure how strong the word is and where is it frequently used.</w:t>
+      </w:r>
+    </w:p>
+    <w:p>
+      <w:pPr>
+        <w:spacing w:after="214"/>
+        <w:ind w:hanging="10"/>
+        <w:rPr>
+          <w:szCs w:val="28"/>
+        </w:rPr>
+      </w:pPr>
+      <w:r>
+        <w:rPr>
+          <w:szCs w:val="28"/>
+        </w:rPr>
+        <w:t xml:space="preserve">TF IDF Vectorizer </w:t>
+      </w:r>
+      <w:proofErr w:type="gramStart"/>
+      <w:r>
+        <w:rPr>
+          <w:szCs w:val="28"/>
+        </w:rPr>
+        <w:t>is  a</w:t>
+      </w:r>
+      <w:proofErr w:type="gramEnd"/>
+      <w:r>
+        <w:rPr>
+          <w:szCs w:val="28"/>
+        </w:rPr>
+        <w:t xml:space="preserve"> good </w:t>
+      </w:r>
+      <w:proofErr w:type="spellStart"/>
+      <w:r>
+        <w:rPr>
+          <w:szCs w:val="28"/>
+        </w:rPr>
+        <w:t>choise</w:t>
+      </w:r>
+      <w:proofErr w:type="spellEnd"/>
+      <w:r>
+        <w:rPr>
+          <w:szCs w:val="28"/>
+        </w:rPr>
+        <w:t xml:space="preserve"> to do that.</w:t>
+      </w:r>
+    </w:p>
+    <w:p>
+      <w:pPr>
+        <w:spacing w:after="214"/>
+        <w:ind w:hanging="10"/>
+        <w:rPr>
+          <w:szCs w:val="28"/>
+        </w:rPr>
+      </w:pPr>
+    </w:p>
+    <w:p>
+      <w:pPr>
+        <w:spacing w:after="214"/>
+        <w:ind w:hanging="10"/>
+        <w:rPr>
+          <w:szCs w:val="28"/>
+        </w:rPr>
+      </w:pPr>
+    </w:p>
+    <w:p>
+      <w:pPr>
+        <w:spacing w:after="214"/>
+        <w:rPr>
+          <w:szCs w:val="28"/>
+        </w:rPr>
+      </w:pPr>
+    </w:p>
+    <w:p>
+      <w:pPr>
+        <w:pStyle w:val="ListParagraph"/>
+        <w:spacing w:after="214"/>
+        <w:ind w:left="3240" w:firstLine="0"/>
+        <w:rPr>
+          <w:szCs w:val="28"/>
+        </w:rPr>
+      </w:pPr>
+    </w:p>
+    <w:p>
+      <w:pPr>
+        <w:pStyle w:val="ListParagraph"/>
+        <w:spacing w:after="214"/>
+        <w:ind w:left="3240" w:firstLine="0"/>
+        <w:rPr>
+          <w:szCs w:val="28"/>
+        </w:rPr>
+      </w:pPr>
+    </w:p>
+    <w:p>
+      <w:pPr>
+        <w:spacing w:after="214"/>
+        <w:rPr>
+          <w:sz w:val="56"/>
+          <w:szCs w:val="56"/>
+        </w:rPr>
+      </w:pPr>
+    </w:p>
+    <w:p>
+      <w:pPr>
+        <w:spacing w:after="214"/>
+        <w:ind w:left="4330" w:firstLine="710"/>
+        <w:rPr>
+          <w:sz w:val="56"/>
+          <w:szCs w:val="56"/>
         </w:rPr>
       </w:pPr>
     </w:p>
@@ -2263,6 +2886,13 @@
           <w:sz w:val="20"/>
         </w:rPr>
         <w:t xml:space="preserve"> </w:t>
+      </w:r>
+      <w:r>
+        <w:rPr>
+          <w:rFonts w:ascii="Arial" w:eastAsia="Arial" w:hAnsi="Arial" w:cs="Arial"/>
+          <w:sz w:val="20"/>
+        </w:rPr>
+        <w:tab/>
       </w:r>
       <w:r>
         <w:rPr>
@@ -2576,6 +3206,119 @@
     </w:lvl>
   </w:abstractNum>
   <w:abstractNum w:abstractNumId="3" w15:restartNumberingAfterBreak="0">
+    <w:nsid w:val="13CF1E4E"/>
+    <w:multiLevelType w:val="hybridMultilevel"/>
+    <w:tmpl w:val="A76C82F6"/>
+    <w:lvl w:ilvl="0" w:tplc="08090001">
+      <w:start w:val="1"/>
+      <w:numFmt w:val="bullet"/>
+      <w:lvlText w:val=""/>
+      <w:lvlJc w:val="left"/>
+      <w:pPr>
+        <w:ind w:left="3240" w:hanging="360"/>
+      </w:pPr>
+      <w:rPr>
+        <w:rFonts w:ascii="Symbol" w:hAnsi="Symbol" w:hint="default"/>
+      </w:rPr>
+    </w:lvl>
+    <w:lvl w:ilvl="1" w:tplc="08090003" w:tentative="1">
+      <w:start w:val="1"/>
+      <w:numFmt w:val="bullet"/>
+      <w:lvlText w:val="o"/>
+      <w:lvlJc w:val="left"/>
+      <w:pPr>
+        <w:ind w:left="3960" w:hanging="360"/>
+      </w:pPr>
+      <w:rPr>
+        <w:rFonts w:ascii="Courier New" w:hAnsi="Courier New" w:cs="Courier New" w:hint="default"/>
+      </w:rPr>
+    </w:lvl>
+    <w:lvl w:ilvl="2" w:tplc="08090005" w:tentative="1">
+      <w:start w:val="1"/>
+      <w:numFmt w:val="bullet"/>
+      <w:lvlText w:val=""/>
+      <w:lvlJc w:val="left"/>
+      <w:pPr>
+        <w:ind w:left="4680" w:hanging="360"/>
+      </w:pPr>
+      <w:rPr>
+        <w:rFonts w:ascii="Wingdings" w:hAnsi="Wingdings" w:hint="default"/>
+      </w:rPr>
+    </w:lvl>
+    <w:lvl w:ilvl="3" w:tplc="08090001" w:tentative="1">
+      <w:start w:val="1"/>
+      <w:numFmt w:val="bullet"/>
+      <w:lvlText w:val=""/>
+      <w:lvlJc w:val="left"/>
+      <w:pPr>
+        <w:ind w:left="5400" w:hanging="360"/>
+      </w:pPr>
+      <w:rPr>
+        <w:rFonts w:ascii="Symbol" w:hAnsi="Symbol" w:hint="default"/>
+      </w:rPr>
+    </w:lvl>
+    <w:lvl w:ilvl="4" w:tplc="08090003" w:tentative="1">
+      <w:start w:val="1"/>
+      <w:numFmt w:val="bullet"/>
+      <w:lvlText w:val="o"/>
+      <w:lvlJc w:val="left"/>
+      <w:pPr>
+        <w:ind w:left="6120" w:hanging="360"/>
+      </w:pPr>
+      <w:rPr>
+        <w:rFonts w:ascii="Courier New" w:hAnsi="Courier New" w:cs="Courier New" w:hint="default"/>
+      </w:rPr>
+    </w:lvl>
+    <w:lvl w:ilvl="5" w:tplc="08090005" w:tentative="1">
+      <w:start w:val="1"/>
+      <w:numFmt w:val="bullet"/>
+      <w:lvlText w:val=""/>
+      <w:lvlJc w:val="left"/>
+      <w:pPr>
+        <w:ind w:left="6840" w:hanging="360"/>
+      </w:pPr>
+      <w:rPr>
+        <w:rFonts w:ascii="Wingdings" w:hAnsi="Wingdings" w:hint="default"/>
+      </w:rPr>
+    </w:lvl>
+    <w:lvl w:ilvl="6" w:tplc="08090001" w:tentative="1">
+      <w:start w:val="1"/>
+      <w:numFmt w:val="bullet"/>
+      <w:lvlText w:val=""/>
+      <w:lvlJc w:val="left"/>
+      <w:pPr>
+        <w:ind w:left="7560" w:hanging="360"/>
+      </w:pPr>
+      <w:rPr>
+        <w:rFonts w:ascii="Symbol" w:hAnsi="Symbol" w:hint="default"/>
+      </w:rPr>
+    </w:lvl>
+    <w:lvl w:ilvl="7" w:tplc="08090003" w:tentative="1">
+      <w:start w:val="1"/>
+      <w:numFmt w:val="bullet"/>
+      <w:lvlText w:val="o"/>
+      <w:lvlJc w:val="left"/>
+      <w:pPr>
+        <w:ind w:left="8280" w:hanging="360"/>
+      </w:pPr>
+      <w:rPr>
+        <w:rFonts w:ascii="Courier New" w:hAnsi="Courier New" w:cs="Courier New" w:hint="default"/>
+      </w:rPr>
+    </w:lvl>
+    <w:lvl w:ilvl="8" w:tplc="08090005" w:tentative="1">
+      <w:start w:val="1"/>
+      <w:numFmt w:val="bullet"/>
+      <w:lvlText w:val=""/>
+      <w:lvlJc w:val="left"/>
+      <w:pPr>
+        <w:ind w:left="9000" w:hanging="360"/>
+      </w:pPr>
+      <w:rPr>
+        <w:rFonts w:ascii="Wingdings" w:hAnsi="Wingdings" w:hint="default"/>
+      </w:rPr>
+    </w:lvl>
+  </w:abstractNum>
+  <w:abstractNum w:abstractNumId="4" w15:restartNumberingAfterBreak="0">
     <w:nsid w:val="43BE20C8"/>
     <w:multiLevelType w:val="hybridMultilevel"/>
     <w:tmpl w:val="C3DED40A"/>
@@ -2788,7 +3531,7 @@
       </w:rPr>
     </w:lvl>
   </w:abstractNum>
-  <w:abstractNum w:abstractNumId="4" w15:restartNumberingAfterBreak="0">
+  <w:abstractNum w:abstractNumId="5" w15:restartNumberingAfterBreak="0">
     <w:nsid w:val="454819D9"/>
     <w:multiLevelType w:val="hybridMultilevel"/>
     <w:tmpl w:val="79481E1C"/>
@@ -2901,7 +3644,7 @@
       </w:rPr>
     </w:lvl>
   </w:abstractNum>
-  <w:abstractNum w:abstractNumId="5" w15:restartNumberingAfterBreak="0">
+  <w:abstractNum w:abstractNumId="6" w15:restartNumberingAfterBreak="0">
     <w:nsid w:val="5FE52929"/>
     <w:multiLevelType w:val="hybridMultilevel"/>
     <w:tmpl w:val="75FE3738"/>
@@ -2987,7 +3730,7 @@
       </w:pPr>
     </w:lvl>
   </w:abstractNum>
-  <w:abstractNum w:abstractNumId="6" w15:restartNumberingAfterBreak="0">
+  <w:abstractNum w:abstractNumId="7" w15:restartNumberingAfterBreak="0">
     <w:nsid w:val="6D966D22"/>
     <w:multiLevelType w:val="hybridMultilevel"/>
     <w:tmpl w:val="0EE85050"/>
@@ -3073,7 +3816,7 @@
       </w:pPr>
     </w:lvl>
   </w:abstractNum>
-  <w:abstractNum w:abstractNumId="7" w15:restartNumberingAfterBreak="0">
+  <w:abstractNum w:abstractNumId="8" w15:restartNumberingAfterBreak="0">
     <w:nsid w:val="77304292"/>
     <w:multiLevelType w:val="hybridMultilevel"/>
     <w:tmpl w:val="EF343196"/>
@@ -3160,19 +3903,19 @@
     </w:lvl>
   </w:abstractNum>
   <w:num w:numId="1" w16cid:durableId="1291205084">
-    <w:abstractNumId w:val="3"/>
+    <w:abstractNumId w:val="4"/>
   </w:num>
   <w:num w:numId="2" w16cid:durableId="1403259635">
-    <w:abstractNumId w:val="4"/>
+    <w:abstractNumId w:val="5"/>
   </w:num>
   <w:num w:numId="3" w16cid:durableId="1005716272">
-    <w:abstractNumId w:val="7"/>
+    <w:abstractNumId w:val="8"/>
   </w:num>
   <w:num w:numId="4" w16cid:durableId="1841382767">
     <w:abstractNumId w:val="1"/>
   </w:num>
   <w:num w:numId="5" w16cid:durableId="873037251">
-    <w:abstractNumId w:val="6"/>
+    <w:abstractNumId w:val="7"/>
   </w:num>
   <w:num w:numId="6" w16cid:durableId="1800801820">
     <w:abstractNumId w:val="0"/>
@@ -3181,7 +3924,10 @@
     <w:abstractNumId w:val="2"/>
   </w:num>
   <w:num w:numId="8" w16cid:durableId="1823932691">
-    <w:abstractNumId w:val="5"/>
+    <w:abstractNumId w:val="6"/>
+  </w:num>
+  <w:num w:numId="9" w16cid:durableId="1428497567">
+    <w:abstractNumId w:val="3"/>
   </w:num>
 </w:numbering>
 </file>
@@ -3599,7 +4345,6 @@
   <w:style w:type="character" w:default="1" w:styleId="DefaultParagraphFont">
     <w:name w:val="Default Paragraph Font"/>
     <w:uiPriority w:val="1"/>
-    <w:semiHidden/>
     <w:unhideWhenUsed/>
   </w:style>
   <w:style w:type="table" w:default="1" w:styleId="TableNormal">
